--- a/module1/ss3_ma_gia_va_luu_do/thuc_hanh/Bai1ThuatToanTimSoLonNhatTrong3So.docx
+++ b/module1/ss3_ma_gia_va_luu_do/thuc_hanh/Bai1ThuatToanTimSoLonNhatTrong3So.docx
@@ -260,8 +260,6 @@
         <w:lastRenderedPageBreak/>
         <w:t>Flowchart:</w:t>
       </w:r>
-      <w:bookmarkStart w:id="0" w:name="_GoBack"/>
-      <w:bookmarkEnd w:id="0"/>
     </w:p>
     <w:p>
       <w:r>
@@ -275,10 +273,10 @@
           <w:noProof/>
         </w:rPr>
         <w:drawing>
-          <wp:inline distT="0" distB="0" distL="0" distR="0" wp14:anchorId="70246671" wp14:editId="3F7AFEAD">
-            <wp:extent cx="4579620" cy="6713220"/>
+          <wp:inline distT="0" distB="0" distL="0" distR="0">
+            <wp:extent cx="4579620" cy="6103620"/>
             <wp:effectExtent l="0" t="0" r="0" b="0"/>
-            <wp:docPr id="1" name="Picture 1"/>
+            <wp:docPr id="2" name="Picture 2"/>
             <wp:cNvGraphicFramePr>
               <a:graphicFrameLocks xmlns:a="http://schemas.openxmlformats.org/drawingml/2006/main" noChangeAspect="1"/>
             </wp:cNvGraphicFramePr>
@@ -304,7 +302,7 @@
                   <pic:spPr>
                     <a:xfrm>
                       <a:off x="0" y="0"/>
-                      <a:ext cx="4579620" cy="6713220"/>
+                      <a:ext cx="4579620" cy="6103620"/>
                     </a:xfrm>
                     <a:prstGeom prst="rect">
                       <a:avLst/>
@@ -316,6 +314,8 @@
           </wp:inline>
         </w:drawing>
       </w:r>
+      <w:bookmarkStart w:id="0" w:name="_GoBack"/>
+      <w:bookmarkEnd w:id="0"/>
     </w:p>
     <w:sectPr>
       <w:pgSz w:w="12240" w:h="15840"/>
